--- a/Document Of DSA/Low Level Design.docx
+++ b/Document Of DSA/Low Level Design.docx
@@ -241,6 +241,7 @@
         <w:rPr>
           <w:b/>
           <w:bCs/>
+          <w:noProof/>
           <w:sz w:val="28"/>
           <w:szCs w:val="28"/>
           <w:lang w:eastAsia="en-IN"/>
@@ -455,6 +456,9 @@
     <w:p/>
     <w:p>
       <w:r>
+        <w:rPr>
+          <w:noProof/>
+        </w:rPr>
         <w:drawing>
           <wp:inline distT="0" distB="0" distL="0" distR="0" wp14:anchorId="20BE634B" wp14:editId="61E0259B">
             <wp:extent cx="5731510" cy="3952875"/>
@@ -519,6 +523,9 @@
     <w:p/>
     <w:p>
       <w:r>
+        <w:rPr>
+          <w:noProof/>
+        </w:rPr>
         <w:drawing>
           <wp:inline distT="0" distB="0" distL="0" distR="0" wp14:anchorId="275A4780" wp14:editId="48931DC9">
             <wp:extent cx="5731510" cy="1702435"/>
@@ -930,10 +937,18 @@
         <w:t>Interfaces should be such that client should not implement the unnecessary methods</w:t>
       </w:r>
     </w:p>
+    <w:p>
+      <w:r>
+        <w:lastRenderedPageBreak/>
+        <w:t xml:space="preserve">I will not club the methods into one interface, as per functionality will segregated the methods and by doing this I am not forcing my client to implement everything </w:t>
+      </w:r>
+    </w:p>
     <w:p/>
     <w:p>
       <w:r>
-        <w:lastRenderedPageBreak/>
+        <w:rPr>
+          <w:noProof/>
+        </w:rPr>
         <w:drawing>
           <wp:inline distT="0" distB="0" distL="0" distR="0" wp14:anchorId="61FE4689" wp14:editId="72E4EAE1">
             <wp:extent cx="4648849" cy="4706007"/>
@@ -991,6 +1006,9 @@
         <w:br/>
       </w:r>
       <w:r>
+        <w:rPr>
+          <w:noProof/>
+        </w:rPr>
         <w:drawing>
           <wp:inline distT="0" distB="0" distL="0" distR="0" wp14:anchorId="5EEDCCD8" wp14:editId="0E5C79D6">
             <wp:extent cx="5731510" cy="820420"/>
@@ -1031,6 +1049,10 @@
     <w:p/>
     <w:p>
       <w:r>
+        <w:rPr>
+          <w:noProof/>
+        </w:rPr>
+        <w:lastRenderedPageBreak/>
         <w:drawing>
           <wp:inline distT="0" distB="0" distL="0" distR="0" wp14:anchorId="6E1F2042" wp14:editId="40725617">
             <wp:extent cx="4756245" cy="1289685"/>
@@ -1076,30 +1098,50 @@
           <w:bCs/>
         </w:rPr>
       </w:pPr>
-      <w:r>
+    </w:p>
+    <w:p>
+      <w:pPr>
+        <w:pStyle w:val="Heading2"/>
         <w:rPr>
           <w:b/>
           <w:bCs/>
         </w:rPr>
-        <w:lastRenderedPageBreak/>
-        <w:t>Dependency Injection</w:t>
-      </w:r>
+      </w:pPr>
       <w:r>
         <w:rPr>
           <w:b/>
           <w:bCs/>
         </w:rPr>
-        <w:t>:</w:t>
-      </w:r>
-    </w:p>
-    <w:p>
-      <w:r>
-        <w:t>Class should depends on interfaces rather than on concrete classes.</w:t>
-      </w:r>
+        <w:t>Dependency I</w:t>
+      </w:r>
+      <w:r>
+        <w:rPr>
+          <w:b/>
+          <w:bCs/>
+        </w:rPr>
+        <w:t>nversion principle:</w:t>
+      </w:r>
+    </w:p>
+    <w:p>
+      <w:r>
+        <w:rPr>
+          <w:b/>
+          <w:bCs/>
+        </w:rPr>
+        <w:t>Class should depends on interfaces rather than on concrete classes</w:t>
+      </w:r>
+      <w:r>
+        <w:t>.</w:t>
+      </w:r>
+    </w:p>
+    <w:p>
       <w:r>
         <w:br/>
       </w:r>
       <w:r>
+        <w:rPr>
+          <w:noProof/>
+        </w:rPr>
         <w:drawing>
           <wp:inline distT="0" distB="0" distL="0" distR="0" wp14:anchorId="04EB998E" wp14:editId="679E214A">
             <wp:extent cx="5179325" cy="2428875"/>
@@ -1154,6 +1196,9 @@
         <w:br/>
       </w:r>
       <w:r>
+        <w:rPr>
+          <w:noProof/>
+        </w:rPr>
         <w:drawing>
           <wp:inline distT="0" distB="0" distL="0" distR="0" wp14:anchorId="6AD51B95" wp14:editId="16BC9EE6">
             <wp:extent cx="5731510" cy="2230755"/>
@@ -1191,8 +1236,221 @@
         </w:drawing>
       </w:r>
     </w:p>
-    <w:p>
-      <w:r>
+    <w:p/>
+    <w:p>
+      <w:pPr>
+        <w:rPr>
+          <w:b/>
+          <w:bCs/>
+        </w:rPr>
+      </w:pPr>
+      <w:r>
+        <w:rPr>
+          <w:b/>
+          <w:bCs/>
+        </w:rPr>
+        <w:lastRenderedPageBreak/>
+        <w:t>Example 2: Ecommerce notification system:</w:t>
+      </w:r>
+    </w:p>
+    <w:p>
+      <w:pPr>
+        <w:rPr>
+          <w:b/>
+          <w:bCs/>
+        </w:rPr>
+      </w:pPr>
+      <w:r>
+        <w:rPr>
+          <w:b/>
+          <w:bCs/>
+        </w:rPr>
+        <w:t>Class OrderServices{</w:t>
+      </w:r>
+      <w:r>
+        <w:rPr>
+          <w:b/>
+          <w:bCs/>
+        </w:rPr>
+        <w:br/>
+      </w:r>
+      <w:r>
+        <w:rPr>
+          <w:b/>
+          <w:bCs/>
+        </w:rPr>
+        <w:tab/>
+      </w:r>
+    </w:p>
+    <w:p>
+      <w:pPr>
+        <w:rPr>
+          <w:b/>
+          <w:bCs/>
+        </w:rPr>
+      </w:pPr>
+      <w:r>
+        <w:rPr>
+          <w:b/>
+          <w:bCs/>
+        </w:rPr>
+        <w:t>Private EmailNotifier emailNotifier;</w:t>
+      </w:r>
+    </w:p>
+    <w:p>
+      <w:pPr>
+        <w:rPr>
+          <w:b/>
+          <w:bCs/>
+        </w:rPr>
+      </w:pPr>
+      <w:r>
+        <w:rPr>
+          <w:b/>
+          <w:bCs/>
+        </w:rPr>
+        <w:t>Private DatabaseLogger dbLogger;</w:t>
+      </w:r>
+    </w:p>
+    <w:p>
+      <w:pPr>
+        <w:rPr>
+          <w:b/>
+          <w:bCs/>
+        </w:rPr>
+      </w:pPr>
+      <w:r>
+        <w:rPr>
+          <w:b/>
+          <w:bCs/>
+        </w:rPr>
+        <w:t>Private InventorySystem inventory;</w:t>
+      </w:r>
+    </w:p>
+    <w:p>
+      <w:pPr>
+        <w:rPr>
+          <w:b/>
+          <w:bCs/>
+        </w:rPr>
+      </w:pPr>
+      <w:r>
+        <w:rPr>
+          <w:b/>
+          <w:bCs/>
+        </w:rPr>
+        <w:drawing>
+          <wp:inline distT="0" distB="0" distL="0" distR="0" wp14:anchorId="0A467221" wp14:editId="10DC51CD">
+            <wp:extent cx="5731510" cy="1833245"/>
+            <wp:effectExtent l="0" t="0" r="2540" b="0"/>
+            <wp:docPr id="1558043865" name="Picture 1"/>
+            <wp:cNvGraphicFramePr>
+              <a:graphicFrameLocks xmlns:a="http://schemas.openxmlformats.org/drawingml/2006/main" noChangeAspect="1"/>
+            </wp:cNvGraphicFramePr>
+            <a:graphic xmlns:a="http://schemas.openxmlformats.org/drawingml/2006/main">
+              <a:graphicData uri="http://schemas.openxmlformats.org/drawingml/2006/picture">
+                <pic:pic xmlns:pic="http://schemas.openxmlformats.org/drawingml/2006/picture">
+                  <pic:nvPicPr>
+                    <pic:cNvPr id="1558043865" name=""/>
+                    <pic:cNvPicPr/>
+                  </pic:nvPicPr>
+                  <pic:blipFill>
+                    <a:blip r:embed="rId21"/>
+                    <a:stretch>
+                      <a:fillRect/>
+                    </a:stretch>
+                  </pic:blipFill>
+                  <pic:spPr>
+                    <a:xfrm>
+                      <a:off x="0" y="0"/>
+                      <a:ext cx="5731510" cy="1833245"/>
+                    </a:xfrm>
+                    <a:prstGeom prst="rect">
+                      <a:avLst/>
+                    </a:prstGeom>
+                  </pic:spPr>
+                </pic:pic>
+              </a:graphicData>
+            </a:graphic>
+          </wp:inline>
+        </w:drawing>
+      </w:r>
+    </w:p>
+    <w:p>
+      <w:pPr>
+        <w:rPr>
+          <w:b/>
+          <w:bCs/>
+        </w:rPr>
+      </w:pPr>
+    </w:p>
+    <w:p>
+      <w:r>
+        <w:rPr>
+          <w:b/>
+          <w:bCs/>
+        </w:rPr>
+        <w:t xml:space="preserve">It </w:t>
+      </w:r>
+      <w:r>
+        <w:t xml:space="preserve">is tightly coupled with EmailNotifier and other classes and in any changes I Need to change the entire class </w:t>
+      </w:r>
+    </w:p>
+    <w:p>
+      <w:r>
+        <w:drawing>
+          <wp:inline distT="0" distB="0" distL="0" distR="0" wp14:anchorId="2350B6B6" wp14:editId="6308A617">
+            <wp:extent cx="5731510" cy="2473325"/>
+            <wp:effectExtent l="0" t="0" r="2540" b="3175"/>
+            <wp:docPr id="2017133888" name="Picture 1"/>
+            <wp:cNvGraphicFramePr>
+              <a:graphicFrameLocks xmlns:a="http://schemas.openxmlformats.org/drawingml/2006/main" noChangeAspect="1"/>
+            </wp:cNvGraphicFramePr>
+            <a:graphic xmlns:a="http://schemas.openxmlformats.org/drawingml/2006/main">
+              <a:graphicData uri="http://schemas.openxmlformats.org/drawingml/2006/picture">
+                <pic:pic xmlns:pic="http://schemas.openxmlformats.org/drawingml/2006/picture">
+                  <pic:nvPicPr>
+                    <pic:cNvPr id="2017133888" name=""/>
+                    <pic:cNvPicPr/>
+                  </pic:nvPicPr>
+                  <pic:blipFill>
+                    <a:blip r:embed="rId22"/>
+                    <a:stretch>
+                      <a:fillRect/>
+                    </a:stretch>
+                  </pic:blipFill>
+                  <pic:spPr>
+                    <a:xfrm>
+                      <a:off x="0" y="0"/>
+                      <a:ext cx="5731510" cy="2473325"/>
+                    </a:xfrm>
+                    <a:prstGeom prst="rect">
+                      <a:avLst/>
+                    </a:prstGeom>
+                  </pic:spPr>
+                </pic:pic>
+              </a:graphicData>
+            </a:graphic>
+          </wp:inline>
+        </w:drawing>
+      </w:r>
+    </w:p>
+    <w:p/>
+    <w:p>
+      <w:r>
+        <w:t>I will pass the Notification type at the time of calling the order services and maintainability and scalability is there along with the proper test cases,</w:t>
+      </w:r>
+    </w:p>
+    <w:p/>
+    <w:p>
+      <w:r>
+        <w:t>And here we are not creating the object of the class it’s injecting through the client side.</w:t>
+      </w:r>
+    </w:p>
+    <w:p/>
+    <w:p>
+      <w:r>
+        <w:lastRenderedPageBreak/>
         <w:t xml:space="preserve">Here we are assigning the object using constructor injection so we are not dependent on the macbook to create the object calling class will pass the value which type of keyboard and mouse the want </w:t>
       </w:r>
     </w:p>
@@ -1207,6 +1465,166 @@
     <w:p>
       <w:r>
         <w:t>How to avoid this problem and provide the solution for the same.</w:t>
+      </w:r>
+    </w:p>
+    <w:p/>
+    <w:p>
+      <w:pPr>
+        <w:pStyle w:val="Heading1"/>
+      </w:pPr>
+      <w:r>
+        <w:t>DRY: (Don’t repeat yourself)</w:t>
+      </w:r>
+    </w:p>
+    <w:p>
+      <w:r>
+        <w:t>Get logic in one place and call the function from any place as per requirement.</w:t>
+      </w:r>
+    </w:p>
+    <w:p/>
+    <w:p>
+      <w:r>
+        <w:t>SubmitButton: classs :onClick</w:t>
+      </w:r>
+    </w:p>
+    <w:p>
+      <w:r>
+        <w:t>CancelButton: Class :onClick()</w:t>
+      </w:r>
+    </w:p>
+    <w:p/>
+    <w:p>
+      <w:r>
+        <w:t>Both classe have there onClick so we will create abstractClass click and extends the same and remove the delicacy</w:t>
+      </w:r>
+    </w:p>
+    <w:p/>
+    <w:p>
+      <w:pPr>
+        <w:pStyle w:val="Heading1"/>
+      </w:pPr>
+      <w:r>
+        <w:t>Strategy Design Pattern:</w:t>
+      </w:r>
+    </w:p>
+    <w:p>
+      <w:r>
+        <w:t xml:space="preserve">Is a relation -|&gt; is used for inheritance </w:t>
+      </w:r>
+    </w:p>
+    <w:p>
+      <w:pPr>
+        <w:pStyle w:val="ListParagraph"/>
+        <w:numPr>
+          <w:ilvl w:val="0"/>
+          <w:numId w:val="2"/>
+        </w:numPr>
+      </w:pPr>
+      <w:r>
+        <w:t xml:space="preserve">This represent has a relation </w:t>
+      </w:r>
+    </w:p>
+    <w:p/>
+    <w:p>
+      <w:pPr>
+        <w:pStyle w:val="Heading1"/>
+      </w:pPr>
+      <w:r>
+        <w:t xml:space="preserve">State Design pattern(Vending machine): </w:t>
+      </w:r>
+    </w:p>
+    <w:p>
+      <w:r>
+        <w:t xml:space="preserve">Vending machine can have the products </w:t>
+      </w:r>
+    </w:p>
+    <w:p>
+      <w:pPr>
+        <w:pStyle w:val="ListParagraph"/>
+        <w:numPr>
+          <w:ilvl w:val="0"/>
+          <w:numId w:val="3"/>
+        </w:numPr>
+      </w:pPr>
+      <w:r>
+        <w:t>Product code</w:t>
+      </w:r>
+    </w:p>
+    <w:p>
+      <w:pPr>
+        <w:pStyle w:val="ListParagraph"/>
+        <w:numPr>
+          <w:ilvl w:val="0"/>
+          <w:numId w:val="3"/>
+        </w:numPr>
+      </w:pPr>
+      <w:r>
+        <w:t>Product price</w:t>
+      </w:r>
+    </w:p>
+    <w:p>
+      <w:pPr>
+        <w:pStyle w:val="ListParagraph"/>
+        <w:numPr>
+          <w:ilvl w:val="0"/>
+          <w:numId w:val="3"/>
+        </w:numPr>
+      </w:pPr>
+      <w:r>
+        <w:t>Product quantity</w:t>
+      </w:r>
+    </w:p>
+    <w:p>
+      <w:r>
+        <w:t>Cash flow:</w:t>
+      </w:r>
+    </w:p>
+    <w:p>
+      <w:pPr>
+        <w:pStyle w:val="ListParagraph"/>
+        <w:numPr>
+          <w:ilvl w:val="0"/>
+          <w:numId w:val="4"/>
+        </w:numPr>
+      </w:pPr>
+      <w:r>
+        <w:t>Insert cash/coin</w:t>
+      </w:r>
+    </w:p>
+    <w:p>
+      <w:pPr>
+        <w:pStyle w:val="ListParagraph"/>
+        <w:numPr>
+          <w:ilvl w:val="0"/>
+          <w:numId w:val="4"/>
+        </w:numPr>
+      </w:pPr>
+      <w:r>
+        <w:t xml:space="preserve">(which product we want)Product menu button </w:t>
+      </w:r>
+    </w:p>
+    <w:p>
+      <w:pPr>
+        <w:pStyle w:val="ListParagraph"/>
+        <w:numPr>
+          <w:ilvl w:val="0"/>
+          <w:numId w:val="4"/>
+        </w:numPr>
+      </w:pPr>
+      <w:r>
+        <w:t xml:space="preserve">then insert case and refund the change </w:t>
+      </w:r>
+    </w:p>
+    <w:p>
+      <w:pPr>
+        <w:pStyle w:val="ListParagraph"/>
+        <w:numPr>
+          <w:ilvl w:val="0"/>
+          <w:numId w:val="4"/>
+        </w:numPr>
+      </w:pPr>
+      <w:r>
+        <w:t>Refund flow through cancel button</w:t>
       </w:r>
     </w:p>
     <w:p/>
@@ -1223,6 +1641,119 @@
 <file path=word/numbering.xml><?xml version="1.0" encoding="utf-8"?>
 <w:numbering xmlns:wpc="http://schemas.microsoft.com/office/word/2010/wordprocessingCanvas" xmlns:cx="http://schemas.microsoft.com/office/drawing/2014/chartex" xmlns:cx1="http://schemas.microsoft.com/office/drawing/2015/9/8/chartex" xmlns:cx2="http://schemas.microsoft.com/office/drawing/2015/10/21/chartex" xmlns:cx3="http://schemas.microsoft.com/office/drawing/2016/5/9/chartex" xmlns:cx4="http://schemas.microsoft.com/office/drawing/2016/5/10/chartex" xmlns:cx5="http://schemas.microsoft.com/office/drawing/2016/5/11/chartex" xmlns:cx6="http://schemas.microsoft.com/office/drawing/2016/5/12/chartex" xmlns:cx7="http://schemas.microsoft.com/office/drawing/2016/5/13/chartex" xmlns:cx8="http://schemas.microsoft.com/office/drawing/2016/5/14/chartex" xmlns:mc="http://schemas.openxmlformats.org/markup-compatibility/2006" xmlns:aink="http://schemas.microsoft.com/office/drawing/2016/ink" xmlns:am3d="http://schemas.microsoft.com/office/drawing/2017/model3d" xmlns:o="urn:schemas-microsoft-com:office:office" xmlns:oel="http://schemas.microsoft.com/office/2019/extlst" xmlns:r="http://schemas.openxmlformats.org/officeDocument/2006/relationships" xmlns:m="http://schemas.openxmlformats.org/officeDocument/2006/math" xmlns:v="urn:schemas-microsoft-com:vml" xmlns:wp14="http://schemas.microsoft.com/office/word/2010/wordprocessingDrawing" xmlns:wp="http://schemas.openxmlformats.org/drawingml/2006/wordprocessingDrawing" xmlns:w10="urn:schemas-microsoft-com:office:word" xmlns:w="http://schemas.openxmlformats.org/wordprocessingml/2006/main" xmlns:w14="http://schemas.microsoft.com/office/word/2010/wordml" xmlns:w15="http://schemas.microsoft.com/office/word/2012/wordml" xmlns:w16cex="http://schemas.microsoft.com/office/word/2018/wordml/cex" xmlns:w16cid="http://schemas.microsoft.com/office/word/2016/wordml/cid" xmlns:w16="http://schemas.microsoft.com/office/word/2018/wordml" xmlns:w16du="http://schemas.microsoft.com/office/word/2023/wordml/word16du" xmlns:w16sdtdh="http://schemas.microsoft.com/office/word/2020/wordml/sdtdatahash" xmlns:w16sdtfl="http://schemas.microsoft.com/office/word/2024/wordml/sdtformatlock" xmlns:w16se="http://schemas.microsoft.com/office/word/2015/wordml/symex" xmlns:wpg="http://schemas.microsoft.com/office/word/2010/wordprocessingGroup" xmlns:wpi="http://schemas.microsoft.com/office/word/2010/wordprocessingInk" xmlns:wne="http://schemas.microsoft.com/office/word/2006/wordml" xmlns:wps="http://schemas.microsoft.com/office/word/2010/wordprocessingShape" mc:Ignorable="w14 w15 w16se w16cid w16 w16cex w16sdtdh w16sdtfl w16du wp14">
   <w:abstractNum w:abstractNumId="0" w15:restartNumberingAfterBreak="0">
+    <w:nsid w:val="00A55FD5"/>
+    <w:multiLevelType w:val="hybridMultilevel"/>
+    <w:tmpl w:val="CEC013DA"/>
+    <w:lvl w:ilvl="0" w:tplc="00FAB9BA">
+      <w:start w:val="1"/>
+      <w:numFmt w:val="bullet"/>
+      <w:lvlText w:val=""/>
+      <w:lvlJc w:val="left"/>
+      <w:pPr>
+        <w:ind w:left="720" w:hanging="360"/>
+      </w:pPr>
+      <w:rPr>
+        <w:rFonts w:ascii="Wingdings" w:eastAsiaTheme="minorHAnsi" w:hAnsi="Wingdings" w:cstheme="minorBidi" w:hint="default"/>
+      </w:rPr>
+    </w:lvl>
+    <w:lvl w:ilvl="1" w:tplc="40090003" w:tentative="1">
+      <w:start w:val="1"/>
+      <w:numFmt w:val="bullet"/>
+      <w:lvlText w:val="o"/>
+      <w:lvlJc w:val="left"/>
+      <w:pPr>
+        <w:ind w:left="1440" w:hanging="360"/>
+      </w:pPr>
+      <w:rPr>
+        <w:rFonts w:ascii="Courier New" w:hAnsi="Courier New" w:cs="Courier New" w:hint="default"/>
+      </w:rPr>
+    </w:lvl>
+    <w:lvl w:ilvl="2" w:tplc="40090005" w:tentative="1">
+      <w:start w:val="1"/>
+      <w:numFmt w:val="bullet"/>
+      <w:lvlText w:val=""/>
+      <w:lvlJc w:val="left"/>
+      <w:pPr>
+        <w:ind w:left="2160" w:hanging="360"/>
+      </w:pPr>
+      <w:rPr>
+        <w:rFonts w:ascii="Wingdings" w:hAnsi="Wingdings" w:hint="default"/>
+      </w:rPr>
+    </w:lvl>
+    <w:lvl w:ilvl="3" w:tplc="40090001" w:tentative="1">
+      <w:start w:val="1"/>
+      <w:numFmt w:val="bullet"/>
+      <w:lvlText w:val=""/>
+      <w:lvlJc w:val="left"/>
+      <w:pPr>
+        <w:ind w:left="2880" w:hanging="360"/>
+      </w:pPr>
+      <w:rPr>
+        <w:rFonts w:ascii="Symbol" w:hAnsi="Symbol" w:hint="default"/>
+      </w:rPr>
+    </w:lvl>
+    <w:lvl w:ilvl="4" w:tplc="40090003" w:tentative="1">
+      <w:start w:val="1"/>
+      <w:numFmt w:val="bullet"/>
+      <w:lvlText w:val="o"/>
+      <w:lvlJc w:val="left"/>
+      <w:pPr>
+        <w:ind w:left="3600" w:hanging="360"/>
+      </w:pPr>
+      <w:rPr>
+        <w:rFonts w:ascii="Courier New" w:hAnsi="Courier New" w:cs="Courier New" w:hint="default"/>
+      </w:rPr>
+    </w:lvl>
+    <w:lvl w:ilvl="5" w:tplc="40090005" w:tentative="1">
+      <w:start w:val="1"/>
+      <w:numFmt w:val="bullet"/>
+      <w:lvlText w:val=""/>
+      <w:lvlJc w:val="left"/>
+      <w:pPr>
+        <w:ind w:left="4320" w:hanging="360"/>
+      </w:pPr>
+      <w:rPr>
+        <w:rFonts w:ascii="Wingdings" w:hAnsi="Wingdings" w:hint="default"/>
+      </w:rPr>
+    </w:lvl>
+    <w:lvl w:ilvl="6" w:tplc="40090001" w:tentative="1">
+      <w:start w:val="1"/>
+      <w:numFmt w:val="bullet"/>
+      <w:lvlText w:val=""/>
+      <w:lvlJc w:val="left"/>
+      <w:pPr>
+        <w:ind w:left="5040" w:hanging="360"/>
+      </w:pPr>
+      <w:rPr>
+        <w:rFonts w:ascii="Symbol" w:hAnsi="Symbol" w:hint="default"/>
+      </w:rPr>
+    </w:lvl>
+    <w:lvl w:ilvl="7" w:tplc="40090003" w:tentative="1">
+      <w:start w:val="1"/>
+      <w:numFmt w:val="bullet"/>
+      <w:lvlText w:val="o"/>
+      <w:lvlJc w:val="left"/>
+      <w:pPr>
+        <w:ind w:left="5760" w:hanging="360"/>
+      </w:pPr>
+      <w:rPr>
+        <w:rFonts w:ascii="Courier New" w:hAnsi="Courier New" w:cs="Courier New" w:hint="default"/>
+      </w:rPr>
+    </w:lvl>
+    <w:lvl w:ilvl="8" w:tplc="40090005" w:tentative="1">
+      <w:start w:val="1"/>
+      <w:numFmt w:val="bullet"/>
+      <w:lvlText w:val=""/>
+      <w:lvlJc w:val="left"/>
+      <w:pPr>
+        <w:ind w:left="6480" w:hanging="360"/>
+      </w:pPr>
+      <w:rPr>
+        <w:rFonts w:ascii="Wingdings" w:hAnsi="Wingdings" w:hint="default"/>
+      </w:rPr>
+    </w:lvl>
+  </w:abstractNum>
+  <w:abstractNum w:abstractNumId="1" w15:restartNumberingAfterBreak="0">
     <w:nsid w:val="3F6307EE"/>
     <w:multiLevelType w:val="hybridMultilevel"/>
     <w:tmpl w:val="FA785E06"/>
@@ -1311,8 +1842,195 @@
       </w:pPr>
     </w:lvl>
   </w:abstractNum>
+  <w:abstractNum w:abstractNumId="2" w15:restartNumberingAfterBreak="0">
+    <w:nsid w:val="4FC86C89"/>
+    <w:multiLevelType w:val="hybridMultilevel"/>
+    <w:tmpl w:val="CC56A732"/>
+    <w:lvl w:ilvl="0" w:tplc="4009000F">
+      <w:start w:val="1"/>
+      <w:numFmt w:val="decimal"/>
+      <w:lvlText w:val="%1."/>
+      <w:lvlJc w:val="left"/>
+      <w:pPr>
+        <w:ind w:left="720" w:hanging="360"/>
+      </w:pPr>
+      <w:rPr>
+        <w:rFonts w:hint="default"/>
+      </w:rPr>
+    </w:lvl>
+    <w:lvl w:ilvl="1" w:tplc="40090019" w:tentative="1">
+      <w:start w:val="1"/>
+      <w:numFmt w:val="lowerLetter"/>
+      <w:lvlText w:val="%2."/>
+      <w:lvlJc w:val="left"/>
+      <w:pPr>
+        <w:ind w:left="1440" w:hanging="360"/>
+      </w:pPr>
+    </w:lvl>
+    <w:lvl w:ilvl="2" w:tplc="4009001B" w:tentative="1">
+      <w:start w:val="1"/>
+      <w:numFmt w:val="lowerRoman"/>
+      <w:lvlText w:val="%3."/>
+      <w:lvlJc w:val="right"/>
+      <w:pPr>
+        <w:ind w:left="2160" w:hanging="180"/>
+      </w:pPr>
+    </w:lvl>
+    <w:lvl w:ilvl="3" w:tplc="4009000F" w:tentative="1">
+      <w:start w:val="1"/>
+      <w:numFmt w:val="decimal"/>
+      <w:lvlText w:val="%4."/>
+      <w:lvlJc w:val="left"/>
+      <w:pPr>
+        <w:ind w:left="2880" w:hanging="360"/>
+      </w:pPr>
+    </w:lvl>
+    <w:lvl w:ilvl="4" w:tplc="40090019" w:tentative="1">
+      <w:start w:val="1"/>
+      <w:numFmt w:val="lowerLetter"/>
+      <w:lvlText w:val="%5."/>
+      <w:lvlJc w:val="left"/>
+      <w:pPr>
+        <w:ind w:left="3600" w:hanging="360"/>
+      </w:pPr>
+    </w:lvl>
+    <w:lvl w:ilvl="5" w:tplc="4009001B" w:tentative="1">
+      <w:start w:val="1"/>
+      <w:numFmt w:val="lowerRoman"/>
+      <w:lvlText w:val="%6."/>
+      <w:lvlJc w:val="right"/>
+      <w:pPr>
+        <w:ind w:left="4320" w:hanging="180"/>
+      </w:pPr>
+    </w:lvl>
+    <w:lvl w:ilvl="6" w:tplc="4009000F" w:tentative="1">
+      <w:start w:val="1"/>
+      <w:numFmt w:val="decimal"/>
+      <w:lvlText w:val="%7."/>
+      <w:lvlJc w:val="left"/>
+      <w:pPr>
+        <w:ind w:left="5040" w:hanging="360"/>
+      </w:pPr>
+    </w:lvl>
+    <w:lvl w:ilvl="7" w:tplc="40090019" w:tentative="1">
+      <w:start w:val="1"/>
+      <w:numFmt w:val="lowerLetter"/>
+      <w:lvlText w:val="%8."/>
+      <w:lvlJc w:val="left"/>
+      <w:pPr>
+        <w:ind w:left="5760" w:hanging="360"/>
+      </w:pPr>
+    </w:lvl>
+    <w:lvl w:ilvl="8" w:tplc="4009001B" w:tentative="1">
+      <w:start w:val="1"/>
+      <w:numFmt w:val="lowerRoman"/>
+      <w:lvlText w:val="%9."/>
+      <w:lvlJc w:val="right"/>
+      <w:pPr>
+        <w:ind w:left="6480" w:hanging="180"/>
+      </w:pPr>
+    </w:lvl>
+  </w:abstractNum>
+  <w:abstractNum w:abstractNumId="3" w15:restartNumberingAfterBreak="0">
+    <w:nsid w:val="6C87409E"/>
+    <w:multiLevelType w:val="hybridMultilevel"/>
+    <w:tmpl w:val="7E1EADF6"/>
+    <w:lvl w:ilvl="0" w:tplc="4009000F">
+      <w:start w:val="1"/>
+      <w:numFmt w:val="decimal"/>
+      <w:lvlText w:val="%1."/>
+      <w:lvlJc w:val="left"/>
+      <w:pPr>
+        <w:ind w:left="720" w:hanging="360"/>
+      </w:pPr>
+      <w:rPr>
+        <w:rFonts w:hint="default"/>
+      </w:rPr>
+    </w:lvl>
+    <w:lvl w:ilvl="1" w:tplc="40090019" w:tentative="1">
+      <w:start w:val="1"/>
+      <w:numFmt w:val="lowerLetter"/>
+      <w:lvlText w:val="%2."/>
+      <w:lvlJc w:val="left"/>
+      <w:pPr>
+        <w:ind w:left="1440" w:hanging="360"/>
+      </w:pPr>
+    </w:lvl>
+    <w:lvl w:ilvl="2" w:tplc="4009001B" w:tentative="1">
+      <w:start w:val="1"/>
+      <w:numFmt w:val="lowerRoman"/>
+      <w:lvlText w:val="%3."/>
+      <w:lvlJc w:val="right"/>
+      <w:pPr>
+        <w:ind w:left="2160" w:hanging="180"/>
+      </w:pPr>
+    </w:lvl>
+    <w:lvl w:ilvl="3" w:tplc="4009000F" w:tentative="1">
+      <w:start w:val="1"/>
+      <w:numFmt w:val="decimal"/>
+      <w:lvlText w:val="%4."/>
+      <w:lvlJc w:val="left"/>
+      <w:pPr>
+        <w:ind w:left="2880" w:hanging="360"/>
+      </w:pPr>
+    </w:lvl>
+    <w:lvl w:ilvl="4" w:tplc="40090019" w:tentative="1">
+      <w:start w:val="1"/>
+      <w:numFmt w:val="lowerLetter"/>
+      <w:lvlText w:val="%5."/>
+      <w:lvlJc w:val="left"/>
+      <w:pPr>
+        <w:ind w:left="3600" w:hanging="360"/>
+      </w:pPr>
+    </w:lvl>
+    <w:lvl w:ilvl="5" w:tplc="4009001B" w:tentative="1">
+      <w:start w:val="1"/>
+      <w:numFmt w:val="lowerRoman"/>
+      <w:lvlText w:val="%6."/>
+      <w:lvlJc w:val="right"/>
+      <w:pPr>
+        <w:ind w:left="4320" w:hanging="180"/>
+      </w:pPr>
+    </w:lvl>
+    <w:lvl w:ilvl="6" w:tplc="4009000F" w:tentative="1">
+      <w:start w:val="1"/>
+      <w:numFmt w:val="decimal"/>
+      <w:lvlText w:val="%7."/>
+      <w:lvlJc w:val="left"/>
+      <w:pPr>
+        <w:ind w:left="5040" w:hanging="360"/>
+      </w:pPr>
+    </w:lvl>
+    <w:lvl w:ilvl="7" w:tplc="40090019" w:tentative="1">
+      <w:start w:val="1"/>
+      <w:numFmt w:val="lowerLetter"/>
+      <w:lvlText w:val="%8."/>
+      <w:lvlJc w:val="left"/>
+      <w:pPr>
+        <w:ind w:left="5760" w:hanging="360"/>
+      </w:pPr>
+    </w:lvl>
+    <w:lvl w:ilvl="8" w:tplc="4009001B" w:tentative="1">
+      <w:start w:val="1"/>
+      <w:numFmt w:val="lowerRoman"/>
+      <w:lvlText w:val="%9."/>
+      <w:lvlJc w:val="right"/>
+      <w:pPr>
+        <w:ind w:left="6480" w:hanging="180"/>
+      </w:pPr>
+    </w:lvl>
+  </w:abstractNum>
   <w:num w:numId="1" w16cid:durableId="1327973847">
+    <w:abstractNumId w:val="1"/>
+  </w:num>
+  <w:num w:numId="2" w16cid:durableId="213583448">
     <w:abstractNumId w:val="0"/>
+  </w:num>
+  <w:num w:numId="3" w16cid:durableId="21631581">
+    <w:abstractNumId w:val="3"/>
+  </w:num>
+  <w:num w:numId="4" w16cid:durableId="716054642">
+    <w:abstractNumId w:val="2"/>
   </w:num>
 </w:numbering>
 </file>
